--- a/文案.docx
+++ b/文案.docx
@@ -72,7 +72,25 @@
         <w:rPr>
           <w:rFonts w:ascii="Times New Roman" w:eastAsia="黑体" w:hAnsi="Times New Roman" w:cs="Times New Roman"/>
         </w:rPr>
-        <w:t>This is the best and</w:t>
+        <w:t xml:space="preserve">This is the best </w:t>
+      </w:r>
+      <w:r>
+        <w:rPr>
+          <w:rFonts w:ascii="Times New Roman" w:eastAsia="黑体" w:hAnsi="Times New Roman" w:cs="Times New Roman" w:hint="eastAsia"/>
+        </w:rPr>
+        <w:t>world</w:t>
+      </w:r>
+      <w:r>
+        <w:rPr>
+          <w:rFonts w:ascii="Times New Roman" w:eastAsia="黑体" w:hAnsi="Times New Roman" w:cs="Times New Roman"/>
+        </w:rPr>
+        <w:t xml:space="preserve">, </w:t>
+      </w:r>
+      <w:r>
+        <w:rPr>
+          <w:rFonts w:ascii="Times New Roman" w:eastAsia="黑体" w:hAnsi="Times New Roman" w:cs="Times New Roman"/>
+        </w:rPr>
+        <w:t>and</w:t>
       </w:r>
       <w:r>
         <w:rPr>
@@ -369,16 +387,28 @@
         <w:t>Bomb</w:t>
       </w:r>
     </w:p>
-    <w:p>
-      <w:hyperlink r:id="rId4" w:history="1">
-        <w:r>
-          <w:rPr>
-            <w:rStyle w:val="a3"/>
-          </w:rPr>
-          <w:t>https://www.w3school.com.cn/tiy/t.asp?f=jquery_event_mouseenter_mouseleave</w:t>
-        </w:r>
-      </w:hyperlink>
-    </w:p>
+    <w:bookmarkStart w:id="0" w:name="_GoBack"/>
+    <w:p>
+      <w:r>
+        <w:fldChar w:fldCharType="begin"/>
+      </w:r>
+      <w:r>
+        <w:instrText xml:space="preserve"> HYPERLINK "https://www.w3school.com.cn/tiy/t.asp?f=jquery_event_mouseenter_mouseleave" </w:instrText>
+      </w:r>
+      <w:r>
+        <w:fldChar w:fldCharType="separate"/>
+      </w:r>
+      <w:r>
+        <w:rPr>
+          <w:rStyle w:val="a3"/>
+        </w:rPr>
+        <w:t>https://www.w3school.com.cn/tiy/t.asp?f=jquery_event_mouseenter_mouseleave</w:t>
+      </w:r>
+      <w:r>
+        <w:fldChar w:fldCharType="end"/>
+      </w:r>
+    </w:p>
+    <w:bookmarkEnd w:id="0"/>
     <w:p>
       <w:pPr>
         <w:rPr>
@@ -579,8 +609,6 @@
           <w:rFonts w:ascii="Times New Roman" w:eastAsia="黑体" w:hAnsi="Times New Roman" w:cs="Times New Roman"/>
         </w:rPr>
       </w:pPr>
-      <w:bookmarkStart w:id="0" w:name="_GoBack"/>
-      <w:bookmarkEnd w:id="0"/>
     </w:p>
     <w:p>
       <w:pPr>
